--- a/Ant.docx
+++ b/Ant.docx
@@ -8,52 +8,6 @@
       </w:r>
     </w:p>
     <w:p>
-      <w:r>
-        <w:t>5 000 transaktioner per månad.</w:t>
-      </w:r>
-    </w:p>
-    <w:p>
-      <w:r>
-        <w:t>Slutpunkt: https://westcentralus.api.cognitive.microsoft.com/text/analytics/v2.0</w:t>
-      </w:r>
-    </w:p>
-    <w:p/>
-    <w:p>
-      <w:r>
-        <w:t>Nyckel 1: 0c200dd9abdd42e682e41e35b752f481</w:t>
-      </w:r>
-    </w:p>
-    <w:p>
-      <w:r>
-        <w:t>Nyckel 2: c890baf19c044dc8a92ac3acb449d964</w:t>
-      </w:r>
-    </w:p>
-    <w:p/>
-    <w:p/>
-    <w:p>
-      <w:r>
-        <w:t>Spåra, identifiera, analysera, organisera och tagga ansikten i foton</w:t>
-      </w:r>
-    </w:p>
-    <w:p>
-      <w:r>
-        <w:t>30 000 transaktioner, 20 per minut.</w:t>
-      </w:r>
-    </w:p>
-    <w:p>
-      <w:r>
-        <w:t>Slutpunkt: https://westcentralus.api.cognitive.microsoft.com/face/v1.0</w:t>
-      </w:r>
-    </w:p>
-    <w:p>
-      <w:r>
-        <w:t>Nyckel 1: decaa288164241e69d85db9793d0c534</w:t>
-      </w:r>
-    </w:p>
-    <w:p>
-      <w:r>
-        <w:t>Nyckel 2: d51cf881f83e4bc387482a7d701730d5</w:t>
-      </w:r>
       <w:bookmarkStart w:id="0" w:name="_GoBack"/>
       <w:bookmarkEnd w:id="0"/>
     </w:p>
